--- a/public/otchet.docx
+++ b/public/otchet.docx
@@ -46,7 +46,7 @@
         <w:rPr>
           <w:rFonts w:ascii="Times New Roman" w:hAnsi="Times New Roman" w:cs="Times New Roman"/>
         </w:rPr>
-        <w:t>10:45 2.6.2016</w:t>
+        <w:t>14:9 18.6.2016</w:t>
       </w:r>
     </w:p>
     <w:p>
@@ -90,7 +90,7 @@
         <w:rPr>
           <w:rFonts w:ascii="Times New Roman" w:hAnsi="Times New Roman" w:cs="Times New Roman"/>
         </w:rPr>
-        <w:t>Задача Быстрое возведение в степень: решено 4, среднее время (сек) 1м 12с</w:t>
+        <w:t>Задача Быстрое возведение в степень: решено 8, среднее время (сек) 0м 54с</w:t>
       </w:r>
     </w:p>
     <w:p>
@@ -173,7 +173,7 @@
         <w:rPr>
           <w:rFonts w:ascii="Times New Roman" w:hAnsi="Times New Roman" w:cs="Times New Roman"/>
         </w:rPr>
-        <w:t>Студентами было решено 28 задач.</w:t>
+        <w:t>Студентами было решено 32 задач.</w:t>
       </w:r>
       <w:r>
         <w:br/>
@@ -375,19 +375,19 @@
         <w:rPr>
           <w:rFonts w:ascii="Times New Roman" w:hAnsi="Times New Roman" w:cs="Times New Roman"/>
         </w:rPr>
-        <w:t>Сервер работает уже 21 ч.</w:t>
-      </w:r>
-      <w:r>
-        <w:rPr>
-          <w:rFonts w:ascii="Times New Roman" w:hAnsi="Times New Roman" w:cs="Times New Roman"/>
-        </w:rPr>
-        <w:t xml:space="preserve"> К этому моменту свободной оперативной памяти 575.40 Мбайт.</w:t>
-      </w:r>
-      <w:r>
-        <w:rPr>
-          <w:rFonts w:ascii="Times New Roman" w:hAnsi="Times New Roman" w:cs="Times New Roman"/>
-        </w:rPr>
-        <w:t xml:space="preserve"> что составляет 59.1% от имеющегося количества.</w:t>
+        <w:t>Сервер работает уже 0 ч.</w:t>
+      </w:r>
+      <w:r>
+        <w:rPr>
+          <w:rFonts w:ascii="Times New Roman" w:hAnsi="Times New Roman" w:cs="Times New Roman"/>
+        </w:rPr>
+        <w:t xml:space="preserve"> К этому моменту свободной оперативной памяти 841.27 Мбайт.</w:t>
+      </w:r>
+      <w:r>
+        <w:rPr>
+          <w:rFonts w:ascii="Times New Roman" w:hAnsi="Times New Roman" w:cs="Times New Roman"/>
+        </w:rPr>
+        <w:t xml:space="preserve"> что составляет 83.9% от имеющегося количества.</w:t>
       </w:r>
       <w:r>
         <w:rPr>
@@ -399,25 +399,25 @@
         <w:rPr>
           <w:rFonts w:ascii="Times New Roman" w:hAnsi="Times New Roman" w:cs="Times New Roman"/>
         </w:rPr>
-        <w:t xml:space="preserve"> архитектура процессора arm</w:t>
-      </w:r>
-      <w:r>
-        <w:rPr>
-          <w:rFonts w:ascii="Times New Roman" w:hAnsi="Times New Roman" w:cs="Times New Roman"/>
-        </w:rPr>
-        <w:t>, имеется 4 ядер, на которые сервер равномерно распределяет нагрузку.</w:t>
-      </w:r>
-      <w:r>
-        <w:rPr>
-          <w:rFonts w:ascii="Times New Roman" w:hAnsi="Times New Roman" w:cs="Times New Roman"/>
-        </w:rPr>
-        <w:t xml:space="preserve"> Модель процессора ARMv7 Processor rev 5 (v7l)</w:t>
-      </w:r>
-      <w:r>
-        <w:rPr>
-          <w:rFonts w:ascii="Times New Roman" w:hAnsi="Times New Roman" w:cs="Times New Roman"/>
-        </w:rPr>
-        <w:t>. Операционная система linux, дистрибутив Linux версии 4.1.18-v7+</w:t>
+        <w:t xml:space="preserve"> архитектура процессора x64</w:t>
+      </w:r>
+      <w:r>
+        <w:rPr>
+          <w:rFonts w:ascii="Times New Roman" w:hAnsi="Times New Roman" w:cs="Times New Roman"/>
+        </w:rPr>
+        <w:t>, имеется 1 ядер, на которые сервер равномерно распределяет нагрузку.</w:t>
+      </w:r>
+      <w:r>
+        <w:rPr>
+          <w:rFonts w:ascii="Times New Roman" w:hAnsi="Times New Roman" w:cs="Times New Roman"/>
+        </w:rPr>
+        <w:t xml:space="preserve"> Модель процессора Common KVM processor</w:t>
+      </w:r>
+      <w:r>
+        <w:rPr>
+          <w:rFonts w:ascii="Times New Roman" w:hAnsi="Times New Roman" w:cs="Times New Roman"/>
+        </w:rPr>
+        <w:t>. Операционная система linux, дистрибутив Linux версии 3.2.0-4-amd64</w:t>
       </w:r>
     </w:p>
     <w:p/>

--- a/public/otchet.docx
+++ b/public/otchet.docx
@@ -10,7 +10,16 @@
         <w:rPr>
           <w:rFonts w:ascii="Times New Roman" w:hAnsi="Times New Roman" w:cs="Times New Roman"/>
         </w:rPr>
-        <w:t>Санкт-Петербургский государственный электротехнический университет им. В. И. Ульянова (Ленина)</w:t>
+        <w:t>Санкт-Петербургский государственный электротехнический университет</w:t>
+      </w:r>
+      <w:r>
+        <w:br/>
+      </w:r>
+      <w:r>
+        <w:rPr>
+          <w:rFonts w:ascii="Times New Roman" w:hAnsi="Times New Roman" w:cs="Times New Roman"/>
+        </w:rPr>
+        <w:t xml:space="preserve"> им. В. И. Ульянова (Ленина)</w:t>
       </w:r>
       <w:r>
         <w:br/>
@@ -40,13 +49,13 @@
           <w:iCs/>
           <w:rFonts w:ascii="Times New Roman" w:hAnsi="Times New Roman" w:cs="Times New Roman"/>
         </w:rPr>
-        <w:t>Все представленные ниже данные актуальны на момент времени  </w:t>
-      </w:r>
-      <w:r>
-        <w:rPr>
-          <w:rFonts w:ascii="Times New Roman" w:hAnsi="Times New Roman" w:cs="Times New Roman"/>
-        </w:rPr>
-        <w:t>14:9 18.6.2016</w:t>
+        <w:t>Все представленные ниже данные актуальны на момент времени: </w:t>
+      </w:r>
+      <w:r>
+        <w:rPr>
+          <w:rFonts w:ascii="Times New Roman" w:hAnsi="Times New Roman" w:cs="Times New Roman"/>
+        </w:rPr>
+        <w:t>12:51 19.6.2016</w:t>
       </w:r>
     </w:p>
     <w:p>
@@ -105,7 +114,7 @@
         <w:rPr>
           <w:rFonts w:ascii="Times New Roman" w:hAnsi="Times New Roman" w:cs="Times New Roman"/>
         </w:rPr>
-        <w:t>Задача Обратные числа: решено 2, среднее время (сек) 1м 57с</w:t>
+        <w:t>Задача Диофантово уравнение: решено 2, среднее время (сек) 1м 49с</w:t>
       </w:r>
     </w:p>
     <w:p>
@@ -120,7 +129,7 @@
         <w:rPr>
           <w:rFonts w:ascii="Times New Roman" w:hAnsi="Times New Roman" w:cs="Times New Roman"/>
         </w:rPr>
-        <w:t>Задача Схема Горнера: решено 7, среднее время (сек) 2м 24с</w:t>
+        <w:t>Задача Схема Горнера: решено 8, среднее время (сек) 2м 17с</w:t>
       </w:r>
     </w:p>
     <w:p>
@@ -135,7 +144,7 @@
         <w:rPr>
           <w:rFonts w:ascii="Times New Roman" w:hAnsi="Times New Roman" w:cs="Times New Roman"/>
         </w:rPr>
-        <w:t>Задача Наибольший общий делитель: решено 9, среднее время (сек) 3м 56с</w:t>
+        <w:t>Задача Обратные числа: решено 3, среднее время (сек) 2м 42с</w:t>
       </w:r>
     </w:p>
     <w:p>
@@ -150,7 +159,7 @@
         <w:rPr>
           <w:rFonts w:ascii="Times New Roman" w:hAnsi="Times New Roman" w:cs="Times New Roman"/>
         </w:rPr>
-        <w:t>Задача Подходящие дроби: решено 1, среднее время (сек) 5м 5с</w:t>
+        <w:t>Задача Наибольший общий делитель: решено 11, среднее время (сек) 3м 22с</w:t>
       </w:r>
     </w:p>
     <w:p>
@@ -165,15 +174,30 @@
         <w:rPr>
           <w:rFonts w:ascii="Times New Roman" w:hAnsi="Times New Roman" w:cs="Times New Roman"/>
         </w:rPr>
-        <w:t>Задача Поиск чисел, удовл. условию: решено 3, среднее время (сек) 10м 18с</w:t>
-      </w:r>
-    </w:p>
-    <w:p>
-      <w:r>
-        <w:rPr>
-          <w:rFonts w:ascii="Times New Roman" w:hAnsi="Times New Roman" w:cs="Times New Roman"/>
-        </w:rPr>
-        <w:t>Студентами было решено 32 задач.</w:t>
+        <w:t>Задача Подходящие дроби: решено 2, среднее время (сек) 6м 15с</w:t>
+      </w:r>
+    </w:p>
+    <w:p>
+      <w:pPr>
+        <w:pStyle w:val="ListParagraph"/>
+        <w:numPr>
+          <w:ilvl w:val="0"/>
+          <w:numId w:val="1"/>
+        </w:numPr>
+      </w:pPr>
+      <w:r>
+        <w:rPr>
+          <w:rFonts w:ascii="Times New Roman" w:hAnsi="Times New Roman" w:cs="Times New Roman"/>
+        </w:rPr>
+        <w:t>Задача Поиск чисел, удовл. условию: решено 4, среднее время (сек) 8м 17с</w:t>
+      </w:r>
+    </w:p>
+    <w:p>
+      <w:r>
+        <w:rPr>
+          <w:rFonts w:ascii="Times New Roman" w:hAnsi="Times New Roman" w:cs="Times New Roman"/>
+        </w:rPr>
+        <w:t>Студентами было решено 40 задач.</w:t>
       </w:r>
       <w:r>
         <w:br/>
@@ -215,6 +239,24 @@
         <w:rPr>
           <w:rFonts w:ascii="Times New Roman" w:hAnsi="Times New Roman" w:cs="Times New Roman"/>
         </w:rPr>
+        <w:t>Akulin Nikolay (гр.3305), https://sites.google.com/site/akulinnikolajj/</w:t>
+      </w:r>
+      <w:r>
+        <w:br/>
+      </w:r>
+      <w:r>
+        <w:rPr>
+          <w:rFonts w:ascii="Times New Roman" w:hAnsi="Times New Roman" w:cs="Times New Roman"/>
+        </w:rPr>
+        <w:t>Уруков Серафим (гр.5371), https://sites.google.com/site/discreturukov/</w:t>
+      </w:r>
+      <w:r>
+        <w:br/>
+      </w:r>
+      <w:r>
+        <w:rPr>
+          <w:rFonts w:ascii="Times New Roman" w:hAnsi="Times New Roman" w:cs="Times New Roman"/>
+        </w:rPr>
         <w:t>Угаров Антон (гр.5301), https://sites.google.com/site/antonugarov5301/</w:t>
       </w:r>
       <w:r>
@@ -233,25 +275,7 @@
         <w:rPr>
           <w:rFonts w:ascii="Times New Roman" w:hAnsi="Times New Roman" w:cs="Times New Roman"/>
         </w:rPr>
-        <w:t>Уруков Серафим (гр.5371), https://sites.google.com/site/discreturukov/</w:t>
-      </w:r>
-      <w:r>
-        <w:br/>
-      </w:r>
-      <w:r>
-        <w:rPr>
-          <w:rFonts w:ascii="Times New Roman" w:hAnsi="Times New Roman" w:cs="Times New Roman"/>
-        </w:rPr>
         <w:t>Савченков Дмитрий (гр.5374), https://sites.google.com/site/savchenkov5374/</w:t>
-      </w:r>
-      <w:r>
-        <w:br/>
-      </w:r>
-      <w:r>
-        <w:rPr>
-          <w:rFonts w:ascii="Times New Roman" w:hAnsi="Times New Roman" w:cs="Times New Roman"/>
-        </w:rPr>
-        <w:t>Половинкин Алексей (гр.5308), https://sites.google.com/feeds/site/site/internalprofile</w:t>
       </w:r>
     </w:p>
     <w:p>
@@ -294,6 +318,42 @@
         <w:rPr>
           <w:rFonts w:ascii="Times New Roman" w:hAnsi="Times New Roman" w:cs="Times New Roman"/>
         </w:rPr>
+        <w:t>5375 - 1 чел.</w:t>
+      </w:r>
+      <w:r>
+        <w:br/>
+      </w:r>
+      <w:r>
+        <w:rPr>
+          <w:rFonts w:ascii="Times New Roman" w:hAnsi="Times New Roman" w:cs="Times New Roman"/>
+        </w:rPr>
+        <w:t>5395 - 1 чел.</w:t>
+      </w:r>
+      <w:r>
+        <w:br/>
+      </w:r>
+      <w:r>
+        <w:rPr>
+          <w:rFonts w:ascii="Times New Roman" w:hAnsi="Times New Roman" w:cs="Times New Roman"/>
+        </w:rPr>
+        <w:t>Группа не указана - 2 чел.</w:t>
+      </w:r>
+      <w:r>
+        <w:br/>
+      </w:r>
+      <w:r>
+        <w:rPr>
+          <w:rFonts w:ascii="Times New Roman" w:hAnsi="Times New Roman" w:cs="Times New Roman"/>
+        </w:rPr>
+        <w:t>5374 - 1 чел.</w:t>
+      </w:r>
+      <w:r>
+        <w:br/>
+      </w:r>
+      <w:r>
+        <w:rPr>
+          <w:rFonts w:ascii="Times New Roman" w:hAnsi="Times New Roman" w:cs="Times New Roman"/>
+        </w:rPr>
         <w:t>5308 - 1 чел.</w:t>
       </w:r>
       <w:r>
@@ -304,42 +364,6 @@
           <w:rFonts w:ascii="Times New Roman" w:hAnsi="Times New Roman" w:cs="Times New Roman"/>
         </w:rPr>
         <w:t>3305 - 1 чел.</w:t>
-      </w:r>
-      <w:r>
-        <w:br/>
-      </w:r>
-      <w:r>
-        <w:rPr>
-          <w:rFonts w:ascii="Times New Roman" w:hAnsi="Times New Roman" w:cs="Times New Roman"/>
-        </w:rPr>
-        <w:t>5374 - 1 чел.</w:t>
-      </w:r>
-      <w:r>
-        <w:br/>
-      </w:r>
-      <w:r>
-        <w:rPr>
-          <w:rFonts w:ascii="Times New Roman" w:hAnsi="Times New Roman" w:cs="Times New Roman"/>
-        </w:rPr>
-        <w:t>Группа не указана - 2 чел.</w:t>
-      </w:r>
-      <w:r>
-        <w:br/>
-      </w:r>
-      <w:r>
-        <w:rPr>
-          <w:rFonts w:ascii="Times New Roman" w:hAnsi="Times New Roman" w:cs="Times New Roman"/>
-        </w:rPr>
-        <w:t>5375 - 1 чел.</w:t>
-      </w:r>
-      <w:r>
-        <w:br/>
-      </w:r>
-      <w:r>
-        <w:rPr>
-          <w:rFonts w:ascii="Times New Roman" w:hAnsi="Times New Roman" w:cs="Times New Roman"/>
-        </w:rPr>
-        <w:t>5395 - 1 чел.</w:t>
       </w:r>
       <w:r>
         <w:br/>
@@ -375,19 +399,19 @@
         <w:rPr>
           <w:rFonts w:ascii="Times New Roman" w:hAnsi="Times New Roman" w:cs="Times New Roman"/>
         </w:rPr>
-        <w:t>Сервер работает уже 0 ч.</w:t>
-      </w:r>
-      <w:r>
-        <w:rPr>
-          <w:rFonts w:ascii="Times New Roman" w:hAnsi="Times New Roman" w:cs="Times New Roman"/>
-        </w:rPr>
-        <w:t xml:space="preserve"> К этому моменту свободной оперативной памяти 841.27 Мбайт.</w:t>
-      </w:r>
-      <w:r>
-        <w:rPr>
-          <w:rFonts w:ascii="Times New Roman" w:hAnsi="Times New Roman" w:cs="Times New Roman"/>
-        </w:rPr>
-        <w:t xml:space="preserve"> что составляет 83.9% от имеющегося количества.</w:t>
+        <w:t>Сервер работает уже 22 ч.</w:t>
+      </w:r>
+      <w:r>
+        <w:rPr>
+          <w:rFonts w:ascii="Times New Roman" w:hAnsi="Times New Roman" w:cs="Times New Roman"/>
+        </w:rPr>
+        <w:t xml:space="preserve"> К этому моменту свободной оперативной памяти 283.72 Мбайт.</w:t>
+      </w:r>
+      <w:r>
+        <w:rPr>
+          <w:rFonts w:ascii="Times New Roman" w:hAnsi="Times New Roman" w:cs="Times New Roman"/>
+        </w:rPr>
+        <w:t xml:space="preserve"> что составляет 28.3% от имеющегося количества.</w:t>
       </w:r>
       <w:r>
         <w:rPr>
